--- a/Time Log – Raj Jhanwar.docx
+++ b/Time Log – Raj Jhanwar.docx
@@ -628,20 +628,26 @@
               <w:jc w:val="center"/>
             </w:pPr>
             <w:r>
-              <w:t>09/25</w:t>
-            </w:r>
-          </w:p>
-        </w:tc>
-        <w:tc>
-          <w:tcPr>
-            <w:tcW w:w="990" w:type="dxa"/>
-          </w:tcPr>
-          <w:p>
-            <w:pPr>
-              <w:jc w:val="center"/>
-            </w:pPr>
-            <w:r>
-              <w:t>20:00</w:t>
+              <w:t>09/2</w:t>
+            </w:r>
+            <w:r>
+              <w:t>4</w:t>
+            </w:r>
+          </w:p>
+        </w:tc>
+        <w:tc>
+          <w:tcPr>
+            <w:tcW w:w="990" w:type="dxa"/>
+          </w:tcPr>
+          <w:p>
+            <w:pPr>
+              <w:jc w:val="center"/>
+            </w:pPr>
+            <w:r>
+              <w:t>18</w:t>
+            </w:r>
+            <w:r>
+              <w:t>:00</w:t>
             </w:r>
           </w:p>
         </w:tc>

--- a/Time Log – Raj Jhanwar.docx
+++ b/Time Log – Raj Jhanwar.docx
@@ -588,7 +588,7 @@
       </w:tr>
       <w:tr>
         <w:trPr>
-          <w:trHeight w:val="980"/>
+          <w:trHeight w:val="710"/>
         </w:trPr>
         <w:tc>
           <w:tcPr>
@@ -601,19 +601,15 @@
             <w:r>
               <w:t>Merging datasets</w:t>
             </w:r>
-          </w:p>
-          <w:p>
-            <w:pPr>
-              <w:jc w:val="center"/>
-            </w:pPr>
+            <w:r>
+              <w:t xml:space="preserve">, </w:t>
+            </w:r>
             <w:r>
               <w:t>Cleaning the Merged Dataset</w:t>
             </w:r>
-          </w:p>
-          <w:p>
-            <w:pPr>
-              <w:jc w:val="center"/>
-            </w:pPr>
+            <w:r>
+              <w:t xml:space="preserve">, </w:t>
+            </w:r>
             <w:r>
               <w:t>Finding relationships b/w the variables of concern</w:t>
             </w:r>
@@ -690,6 +686,9 @@
             <w:pPr>
               <w:jc w:val="center"/>
             </w:pPr>
+            <w:r>
+              <w:t>Designing the UI on Paper</w:t>
+            </w:r>
           </w:p>
         </w:tc>
         <w:tc>
@@ -700,26 +699,35 @@
             <w:pPr>
               <w:jc w:val="center"/>
             </w:pPr>
-          </w:p>
-        </w:tc>
-        <w:tc>
-          <w:tcPr>
-            <w:tcW w:w="990" w:type="dxa"/>
-          </w:tcPr>
-          <w:p>
-            <w:pPr>
-              <w:jc w:val="center"/>
-            </w:pPr>
-          </w:p>
-        </w:tc>
-        <w:tc>
-          <w:tcPr>
-            <w:tcW w:w="990" w:type="dxa"/>
-          </w:tcPr>
-          <w:p>
-            <w:pPr>
-              <w:jc w:val="center"/>
-            </w:pPr>
+            <w:r>
+              <w:t>09/29</w:t>
+            </w:r>
+          </w:p>
+        </w:tc>
+        <w:tc>
+          <w:tcPr>
+            <w:tcW w:w="990" w:type="dxa"/>
+          </w:tcPr>
+          <w:p>
+            <w:pPr>
+              <w:jc w:val="center"/>
+            </w:pPr>
+            <w:r>
+              <w:t>22:00</w:t>
+            </w:r>
+          </w:p>
+        </w:tc>
+        <w:tc>
+          <w:tcPr>
+            <w:tcW w:w="990" w:type="dxa"/>
+          </w:tcPr>
+          <w:p>
+            <w:pPr>
+              <w:jc w:val="center"/>
+            </w:pPr>
+            <w:r>
+              <w:t>23:30</w:t>
+            </w:r>
           </w:p>
         </w:tc>
         <w:tc>
@@ -730,6 +738,429 @@
             <w:pPr>
               <w:jc w:val="center"/>
             </w:pPr>
+            <w:r>
+              <w:t>1.5</w:t>
+            </w:r>
+          </w:p>
+        </w:tc>
+      </w:tr>
+      <w:tr>
+        <w:trPr>
+          <w:trHeight w:val="620"/>
+        </w:trPr>
+        <w:tc>
+          <w:tcPr>
+            <w:tcW w:w="5395" w:type="dxa"/>
+          </w:tcPr>
+          <w:p>
+            <w:pPr>
+              <w:jc w:val="center"/>
+            </w:pPr>
+            <w:r>
+              <w:t>Coding the UI</w:t>
+            </w:r>
+          </w:p>
+        </w:tc>
+        <w:tc>
+          <w:tcPr>
+            <w:tcW w:w="1080" w:type="dxa"/>
+          </w:tcPr>
+          <w:p>
+            <w:pPr>
+              <w:jc w:val="center"/>
+            </w:pPr>
+            <w:r>
+              <w:t>09/30</w:t>
+            </w:r>
+          </w:p>
+        </w:tc>
+        <w:tc>
+          <w:tcPr>
+            <w:tcW w:w="990" w:type="dxa"/>
+          </w:tcPr>
+          <w:p>
+            <w:pPr>
+              <w:jc w:val="center"/>
+            </w:pPr>
+            <w:r>
+              <w:t>17:00</w:t>
+            </w:r>
+          </w:p>
+        </w:tc>
+        <w:tc>
+          <w:tcPr>
+            <w:tcW w:w="990" w:type="dxa"/>
+          </w:tcPr>
+          <w:p>
+            <w:pPr>
+              <w:jc w:val="center"/>
+            </w:pPr>
+            <w:r>
+              <w:t>23:30</w:t>
+            </w:r>
+          </w:p>
+        </w:tc>
+        <w:tc>
+          <w:tcPr>
+            <w:tcW w:w="895" w:type="dxa"/>
+          </w:tcPr>
+          <w:p>
+            <w:pPr>
+              <w:jc w:val="center"/>
+            </w:pPr>
+            <w:r>
+              <w:t>6.5</w:t>
+            </w:r>
+          </w:p>
+        </w:tc>
+      </w:tr>
+      <w:tr>
+        <w:trPr>
+          <w:trHeight w:val="620"/>
+        </w:trPr>
+        <w:tc>
+          <w:tcPr>
+            <w:tcW w:w="5395" w:type="dxa"/>
+          </w:tcPr>
+          <w:p>
+            <w:pPr>
+              <w:jc w:val="center"/>
+            </w:pPr>
+            <w:r>
+              <w:t>Creating the Data and Visual’s Tabs</w:t>
+            </w:r>
+          </w:p>
+        </w:tc>
+        <w:tc>
+          <w:tcPr>
+            <w:tcW w:w="1080" w:type="dxa"/>
+          </w:tcPr>
+          <w:p>
+            <w:pPr>
+              <w:jc w:val="center"/>
+            </w:pPr>
+            <w:r>
+              <w:t>10/01</w:t>
+            </w:r>
+          </w:p>
+        </w:tc>
+        <w:tc>
+          <w:tcPr>
+            <w:tcW w:w="990" w:type="dxa"/>
+          </w:tcPr>
+          <w:p>
+            <w:pPr>
+              <w:jc w:val="center"/>
+            </w:pPr>
+            <w:r>
+              <w:t>20:00</w:t>
+            </w:r>
+          </w:p>
+        </w:tc>
+        <w:tc>
+          <w:tcPr>
+            <w:tcW w:w="990" w:type="dxa"/>
+          </w:tcPr>
+          <w:p>
+            <w:pPr>
+              <w:jc w:val="center"/>
+            </w:pPr>
+            <w:r>
+              <w:t>22:00</w:t>
+            </w:r>
+          </w:p>
+        </w:tc>
+        <w:tc>
+          <w:tcPr>
+            <w:tcW w:w="895" w:type="dxa"/>
+          </w:tcPr>
+          <w:p>
+            <w:pPr>
+              <w:jc w:val="center"/>
+            </w:pPr>
+            <w:r>
+              <w:t>2</w:t>
+            </w:r>
+          </w:p>
+        </w:tc>
+      </w:tr>
+      <w:tr>
+        <w:trPr>
+          <w:trHeight w:val="620"/>
+        </w:trPr>
+        <w:tc>
+          <w:tcPr>
+            <w:tcW w:w="5395" w:type="dxa"/>
+          </w:tcPr>
+          <w:p>
+            <w:pPr>
+              <w:jc w:val="center"/>
+            </w:pPr>
+            <w:r>
+              <w:t>Coding the Animation’s Tab</w:t>
+            </w:r>
+          </w:p>
+        </w:tc>
+        <w:tc>
+          <w:tcPr>
+            <w:tcW w:w="1080" w:type="dxa"/>
+          </w:tcPr>
+          <w:p>
+            <w:pPr>
+              <w:jc w:val="center"/>
+            </w:pPr>
+            <w:r>
+              <w:t>10/04</w:t>
+            </w:r>
+          </w:p>
+        </w:tc>
+        <w:tc>
+          <w:tcPr>
+            <w:tcW w:w="990" w:type="dxa"/>
+          </w:tcPr>
+          <w:p>
+            <w:pPr>
+              <w:jc w:val="center"/>
+            </w:pPr>
+            <w:r>
+              <w:t>17:00</w:t>
+            </w:r>
+          </w:p>
+        </w:tc>
+        <w:tc>
+          <w:tcPr>
+            <w:tcW w:w="990" w:type="dxa"/>
+          </w:tcPr>
+          <w:p>
+            <w:pPr>
+              <w:jc w:val="center"/>
+            </w:pPr>
+            <w:r>
+              <w:t>23:00</w:t>
+            </w:r>
+          </w:p>
+        </w:tc>
+        <w:tc>
+          <w:tcPr>
+            <w:tcW w:w="895" w:type="dxa"/>
+          </w:tcPr>
+          <w:p>
+            <w:pPr>
+              <w:jc w:val="center"/>
+            </w:pPr>
+            <w:r>
+              <w:t>6</w:t>
+            </w:r>
+          </w:p>
+        </w:tc>
+      </w:tr>
+      <w:tr>
+        <w:trPr>
+          <w:trHeight w:val="620"/>
+        </w:trPr>
+        <w:tc>
+          <w:tcPr>
+            <w:tcW w:w="5395" w:type="dxa"/>
+          </w:tcPr>
+          <w:p>
+            <w:pPr>
+              <w:jc w:val="center"/>
+            </w:pPr>
+            <w:r>
+              <w:t>Improvisations</w:t>
+            </w:r>
+          </w:p>
+        </w:tc>
+        <w:tc>
+          <w:tcPr>
+            <w:tcW w:w="1080" w:type="dxa"/>
+          </w:tcPr>
+          <w:p>
+            <w:pPr>
+              <w:jc w:val="center"/>
+            </w:pPr>
+            <w:r>
+              <w:t>10/06</w:t>
+            </w:r>
+          </w:p>
+        </w:tc>
+        <w:tc>
+          <w:tcPr>
+            <w:tcW w:w="990" w:type="dxa"/>
+          </w:tcPr>
+          <w:p>
+            <w:pPr>
+              <w:jc w:val="center"/>
+            </w:pPr>
+            <w:r>
+              <w:t>14:00</w:t>
+            </w:r>
+          </w:p>
+        </w:tc>
+        <w:tc>
+          <w:tcPr>
+            <w:tcW w:w="990" w:type="dxa"/>
+          </w:tcPr>
+          <w:p>
+            <w:pPr>
+              <w:jc w:val="center"/>
+            </w:pPr>
+            <w:r>
+              <w:t>16:00</w:t>
+            </w:r>
+          </w:p>
+        </w:tc>
+        <w:tc>
+          <w:tcPr>
+            <w:tcW w:w="895" w:type="dxa"/>
+          </w:tcPr>
+          <w:p>
+            <w:pPr>
+              <w:jc w:val="center"/>
+            </w:pPr>
+            <w:r>
+              <w:t>2</w:t>
+            </w:r>
+          </w:p>
+        </w:tc>
+      </w:tr>
+      <w:tr>
+        <w:trPr>
+          <w:trHeight w:val="620"/>
+        </w:trPr>
+        <w:tc>
+          <w:tcPr>
+            <w:tcW w:w="5395" w:type="dxa"/>
+          </w:tcPr>
+          <w:p>
+            <w:pPr>
+              <w:jc w:val="center"/>
+            </w:pPr>
+            <w:r>
+              <w:t>Debugging the errors in Tab 3</w:t>
+            </w:r>
+          </w:p>
+        </w:tc>
+        <w:tc>
+          <w:tcPr>
+            <w:tcW w:w="1080" w:type="dxa"/>
+          </w:tcPr>
+          <w:p>
+            <w:pPr>
+              <w:jc w:val="center"/>
+            </w:pPr>
+            <w:r>
+              <w:t>10/08</w:t>
+            </w:r>
+          </w:p>
+        </w:tc>
+        <w:tc>
+          <w:tcPr>
+            <w:tcW w:w="990" w:type="dxa"/>
+          </w:tcPr>
+          <w:p>
+            <w:pPr>
+              <w:jc w:val="center"/>
+            </w:pPr>
+            <w:r>
+              <w:t>17:00</w:t>
+            </w:r>
+          </w:p>
+        </w:tc>
+        <w:tc>
+          <w:tcPr>
+            <w:tcW w:w="990" w:type="dxa"/>
+          </w:tcPr>
+          <w:p>
+            <w:pPr>
+              <w:jc w:val="center"/>
+            </w:pPr>
+            <w:r>
+              <w:t>19:00</w:t>
+            </w:r>
+          </w:p>
+        </w:tc>
+        <w:tc>
+          <w:tcPr>
+            <w:tcW w:w="895" w:type="dxa"/>
+          </w:tcPr>
+          <w:p>
+            <w:pPr>
+              <w:jc w:val="center"/>
+            </w:pPr>
+            <w:r>
+              <w:t>2</w:t>
+            </w:r>
+          </w:p>
+        </w:tc>
+      </w:tr>
+      <w:tr>
+        <w:trPr>
+          <w:trHeight w:val="620"/>
+        </w:trPr>
+        <w:tc>
+          <w:tcPr>
+            <w:tcW w:w="5395" w:type="dxa"/>
+          </w:tcPr>
+          <w:p>
+            <w:pPr>
+              <w:jc w:val="center"/>
+            </w:pPr>
+            <w:r>
+              <w:t>Documentation and Video Creation</w:t>
+            </w:r>
+          </w:p>
+        </w:tc>
+        <w:tc>
+          <w:tcPr>
+            <w:tcW w:w="1080" w:type="dxa"/>
+          </w:tcPr>
+          <w:p>
+            <w:pPr>
+              <w:jc w:val="center"/>
+            </w:pPr>
+            <w:r>
+              <w:t>10/10</w:t>
+            </w:r>
+          </w:p>
+        </w:tc>
+        <w:tc>
+          <w:tcPr>
+            <w:tcW w:w="990" w:type="dxa"/>
+          </w:tcPr>
+          <w:p>
+            <w:pPr>
+              <w:jc w:val="center"/>
+            </w:pPr>
+            <w:r>
+              <w:t>19:00</w:t>
+            </w:r>
+          </w:p>
+        </w:tc>
+        <w:tc>
+          <w:tcPr>
+            <w:tcW w:w="990" w:type="dxa"/>
+          </w:tcPr>
+          <w:p>
+            <w:pPr>
+              <w:jc w:val="center"/>
+            </w:pPr>
+            <w:r>
+              <w:t>20:30</w:t>
+            </w:r>
+          </w:p>
+        </w:tc>
+        <w:tc>
+          <w:tcPr>
+            <w:tcW w:w="895" w:type="dxa"/>
+          </w:tcPr>
+          <w:p>
+            <w:pPr>
+              <w:jc w:val="center"/>
+            </w:pPr>
+            <w:r>
+              <w:t>1.5</w:t>
+            </w:r>
           </w:p>
         </w:tc>
       </w:tr>
